--- a/Báo cáo đồ án.docx
+++ b/Báo cáo đồ án.docx
@@ -4613,26 +4613,36 @@
       </w:r>
     </w:p>
     <w:p>
-      <w:r>
-        <w:t xml:space="preserve">Cách 1: </w:t>
-      </w:r>
-      <w:r>
-        <w:t>Dự đoán dựa tên tập dữ liệu có sẵn</w:t>
-      </w:r>
-      <w:r>
-        <w:t>:</w:t>
-      </w:r>
-    </w:p>
-    <w:p>
-      <w:r>
+      <w:pPr>
+        <w:ind w:firstLine="426"/>
         <w:rPr>
-          <w:noProof/>
+          <w:b/>
+          <w:bCs/>
+        </w:rPr>
+      </w:pPr>
+      <w:r>
+        <w:rPr>
+          <w:b/>
+          <w:bCs/>
+        </w:rPr>
+        <w:t>2.4.1 K-Means</w:t>
+      </w:r>
+    </w:p>
+    <w:p>
+      <w:pPr>
+        <w:keepNext/>
+        <w:jc w:val="center"/>
+      </w:pPr>
+      <w:r>
+        <w:rPr>
+          <w:b/>
+          <w:bCs/>
         </w:rPr>
         <w:drawing>
-          <wp:inline distT="0" distB="0" distL="0" distR="0" wp14:anchorId="31B8D3B8" wp14:editId="1D42CF7F">
-            <wp:extent cx="5760720" cy="2602865"/>
-            <wp:effectExtent l="0" t="0" r="5080" b="635"/>
-            <wp:docPr id="14291393" name="Picture 1" descr="A picture containing text, screenshot, number, diagram&#10;&#10;Description automatically generated"/>
+          <wp:inline distT="0" distB="0" distL="0" distR="0" wp14:anchorId="6D92989E" wp14:editId="501CAFE9">
+            <wp:extent cx="5664359" cy="2575560"/>
+            <wp:effectExtent l="0" t="0" r="0" b="0"/>
+            <wp:docPr id="1320583232" name="Picture 1" descr="A picture containing text, screenshot, number, font&#10;&#10;Description automatically generated"/>
             <wp:cNvGraphicFramePr>
               <a:graphicFrameLocks xmlns:a="http://schemas.openxmlformats.org/drawingml/2006/main" noChangeAspect="1"/>
             </wp:cNvGraphicFramePr>
@@ -4640,7 +4650,7 @@
               <a:graphicData uri="http://schemas.openxmlformats.org/drawingml/2006/picture">
                 <pic:pic xmlns:pic="http://schemas.openxmlformats.org/drawingml/2006/picture">
                   <pic:nvPicPr>
-                    <pic:cNvPr id="14291393" name="Picture 1" descr="A picture containing text, screenshot, number, diagram&#10;&#10;Description automatically generated"/>
+                    <pic:cNvPr id="1320583232" name="Picture 1" descr="A picture containing text, screenshot, number, font&#10;&#10;Description automatically generated"/>
                     <pic:cNvPicPr/>
                   </pic:nvPicPr>
                   <pic:blipFill>
@@ -4652,7 +4662,7 @@
                   <pic:spPr>
                     <a:xfrm>
                       <a:off x="0" y="0"/>
-                      <a:ext cx="5760720" cy="2602865"/>
+                      <a:ext cx="5684753" cy="2584833"/>
                     </a:xfrm>
                     <a:prstGeom prst="rect">
                       <a:avLst/>
@@ -4688,22 +4698,36 @@
           <w:i/>
           <w:iCs/>
         </w:rPr>
-        <w:t>6: Confustion matrix</w:t>
-      </w:r>
-    </w:p>
-    <w:p>
-      <w:pPr>
+        <w:t>6</w:t>
+      </w:r>
+      <w:r>
+        <w:rPr>
+          <w:bCs/>
+          <w:i/>
+          <w:iCs/>
+        </w:rPr>
+        <w:t xml:space="preserve">: Confustion matrix </w:t>
+      </w:r>
+      <w:r>
+        <w:rPr>
+          <w:bCs/>
+          <w:i/>
+          <w:iCs/>
+        </w:rPr>
+        <w:t>K-Means</w:t>
+      </w:r>
+    </w:p>
+    <w:p>
+      <w:pPr>
+        <w:jc w:val="left"/>
         <w:rPr>
           <w:bCs/>
         </w:rPr>
       </w:pPr>
-    </w:p>
-    <w:p>
       <w:r>
         <w:rPr>
           <w:bCs/>
         </w:rPr>
-        <w:lastRenderedPageBreak/>
         <w:t>Báo cáo phân loại:</w:t>
       </w:r>
     </w:p>
@@ -4874,7 +4898,14 @@
                 <w:rFonts w:eastAsia="Calibri" w:cs="Times New Roman"/>
                 <w:szCs w:val="26"/>
               </w:rPr>
-              <w:t>0.81</w:t>
+              <w:t>0.</w:t>
+            </w:r>
+            <w:r>
+              <w:rPr>
+                <w:rFonts w:eastAsia="Calibri" w:cs="Times New Roman"/>
+                <w:szCs w:val="26"/>
+              </w:rPr>
+              <w:t>31</w:t>
             </w:r>
           </w:p>
         </w:tc>
@@ -4897,7 +4928,14 @@
                 <w:rFonts w:eastAsia="Calibri" w:cs="Times New Roman"/>
                 <w:szCs w:val="26"/>
               </w:rPr>
-              <w:t>0.92</w:t>
+              <w:t>0.</w:t>
+            </w:r>
+            <w:r>
+              <w:rPr>
+                <w:rFonts w:eastAsia="Calibri" w:cs="Times New Roman"/>
+                <w:szCs w:val="26"/>
+              </w:rPr>
+              <w:t>03</w:t>
             </w:r>
           </w:p>
         </w:tc>
@@ -4907,6 +4945,9 @@
           </w:tcPr>
           <w:p>
             <w:pPr>
+              <w:tabs>
+                <w:tab w:val="left" w:pos="948"/>
+              </w:tabs>
               <w:spacing w:after="0" w:line="240" w:lineRule="auto"/>
               <w:contextualSpacing/>
               <w:jc w:val="left"/>
@@ -4920,7 +4961,21 @@
                 <w:rFonts w:eastAsia="Calibri" w:cs="Times New Roman"/>
                 <w:szCs w:val="26"/>
               </w:rPr>
-              <w:t>0.86</w:t>
+              <w:t>0.</w:t>
+            </w:r>
+            <w:r>
+              <w:rPr>
+                <w:rFonts w:eastAsia="Calibri" w:cs="Times New Roman"/>
+                <w:szCs w:val="26"/>
+              </w:rPr>
+              <w:t>06</w:t>
+            </w:r>
+            <w:r>
+              <w:rPr>
+                <w:rFonts w:eastAsia="Calibri" w:cs="Times New Roman"/>
+                <w:szCs w:val="26"/>
+              </w:rPr>
+              <w:tab/>
             </w:r>
           </w:p>
         </w:tc>
@@ -4943,7 +4998,7 @@
                 <w:rFonts w:eastAsia="Calibri" w:cs="Times New Roman"/>
                 <w:szCs w:val="26"/>
               </w:rPr>
-              <w:t>107</w:t>
+              <w:t>442</w:t>
             </w:r>
           </w:p>
         </w:tc>
@@ -4998,7 +5053,7 @@
                 <w:rFonts w:eastAsia="Calibri" w:cs="Times New Roman"/>
                 <w:szCs w:val="26"/>
               </w:rPr>
-              <w:t>84</w:t>
+              <w:t>36</w:t>
             </w:r>
           </w:p>
         </w:tc>
@@ -5035,7 +5090,7 @@
                 <w:rFonts w:eastAsia="Calibri" w:cs="Times New Roman"/>
                 <w:szCs w:val="26"/>
               </w:rPr>
-              <w:t>68</w:t>
+              <w:t>88</w:t>
             </w:r>
           </w:p>
         </w:tc>
@@ -5088,7 +5143,7 @@
                 <w:rFonts w:eastAsia="Calibri" w:cs="Times New Roman"/>
                 <w:szCs w:val="26"/>
               </w:rPr>
-              <w:t>71</w:t>
+              <w:t>269</w:t>
             </w:r>
           </w:p>
         </w:tc>
@@ -5175,7 +5230,7 @@
                 <w:rFonts w:eastAsia="Calibri" w:cs="Times New Roman"/>
                 <w:szCs w:val="26"/>
               </w:rPr>
-              <w:t>82</w:t>
+              <w:t>35</w:t>
             </w:r>
           </w:p>
         </w:tc>
@@ -5198,7 +5253,7 @@
                 <w:rFonts w:eastAsia="Calibri" w:cs="Times New Roman"/>
                 <w:szCs w:val="26"/>
               </w:rPr>
-              <w:t>178</w:t>
+              <w:t>771</w:t>
             </w:r>
           </w:p>
         </w:tc>
@@ -5246,14 +5301,14 @@
                 <w:rFonts w:eastAsia="Calibri" w:cs="Times New Roman"/>
                 <w:szCs w:val="26"/>
               </w:rPr>
-              <w:t>0.8</w:t>
-            </w:r>
-            <w:r>
-              <w:rPr>
-                <w:rFonts w:eastAsia="Calibri" w:cs="Times New Roman"/>
-                <w:szCs w:val="26"/>
-              </w:rPr>
-              <w:t>3</w:t>
+              <w:t>0.</w:t>
+            </w:r>
+            <w:r>
+              <w:rPr>
+                <w:rFonts w:eastAsia="Calibri" w:cs="Times New Roman"/>
+                <w:szCs w:val="26"/>
+              </w:rPr>
+              <w:t>33</w:t>
             </w:r>
           </w:p>
         </w:tc>
@@ -5283,7 +5338,7 @@
                 <w:rFonts w:eastAsia="Calibri" w:cs="Times New Roman"/>
                 <w:szCs w:val="26"/>
               </w:rPr>
-              <w:t>80</w:t>
+              <w:t>46</w:t>
             </w:r>
           </w:p>
         </w:tc>
@@ -5313,7 +5368,7 @@
                 <w:rFonts w:eastAsia="Calibri" w:cs="Times New Roman"/>
                 <w:szCs w:val="26"/>
               </w:rPr>
-              <w:t>80</w:t>
+              <w:t>28</w:t>
             </w:r>
           </w:p>
         </w:tc>
@@ -5336,7 +5391,7 @@
                 <w:rFonts w:eastAsia="Calibri" w:cs="Times New Roman"/>
                 <w:szCs w:val="26"/>
               </w:rPr>
-              <w:t>178</w:t>
+              <w:t>771</w:t>
             </w:r>
           </w:p>
         </w:tc>
@@ -5387,14 +5442,14 @@
                 <w:rFonts w:eastAsia="Calibri" w:cs="Times New Roman"/>
                 <w:szCs w:val="26"/>
               </w:rPr>
-              <w:t>0.8</w:t>
-            </w:r>
-            <w:r>
-              <w:rPr>
-                <w:rFonts w:eastAsia="Calibri" w:cs="Times New Roman"/>
-                <w:szCs w:val="26"/>
-              </w:rPr>
-              <w:t>2</w:t>
+              <w:t>0.</w:t>
+            </w:r>
+            <w:r>
+              <w:rPr>
+                <w:rFonts w:eastAsia="Calibri" w:cs="Times New Roman"/>
+                <w:szCs w:val="26"/>
+              </w:rPr>
+              <w:t>33</w:t>
             </w:r>
           </w:p>
         </w:tc>
@@ -5424,7 +5479,7 @@
                 <w:rFonts w:eastAsia="Calibri" w:cs="Times New Roman"/>
                 <w:szCs w:val="26"/>
               </w:rPr>
-              <w:t>82</w:t>
+              <w:t>35</w:t>
             </w:r>
           </w:p>
         </w:tc>
@@ -5454,7 +5509,7 @@
                 <w:rFonts w:eastAsia="Calibri" w:cs="Times New Roman"/>
                 <w:szCs w:val="26"/>
               </w:rPr>
-              <w:t>82</w:t>
+              <w:t>23</w:t>
             </w:r>
           </w:p>
         </w:tc>
@@ -5477,37 +5532,46 @@
                 <w:rFonts w:eastAsia="Calibri" w:cs="Times New Roman"/>
                 <w:szCs w:val="26"/>
               </w:rPr>
-              <w:t>178</w:t>
+              <w:t>771</w:t>
             </w:r>
           </w:p>
         </w:tc>
       </w:tr>
     </w:tbl>
-    <w:p/>
-    <w:p>
-      <w:r>
-        <w:t>Cách 2:</w:t>
-      </w:r>
-      <w:r>
-        <w:t xml:space="preserve"> Loại bỏ cột Parch, SipSp và áp dụng kĩ thuật Smote</w:t>
-      </w:r>
-      <w:r>
-        <w:t xml:space="preserve"> Sampling</w:t>
-      </w:r>
-    </w:p>
-    <w:p>
-      <w:pPr>
-        <w:ind w:firstLine="1276"/>
-      </w:pPr>
-      <w:r>
+    <w:p>
+      <w:pPr>
+        <w:jc w:val="left"/>
         <w:rPr>
-          <w:noProof/>
+          <w:bCs/>
         </w:rPr>
+      </w:pPr>
+    </w:p>
+    <w:p>
+      <w:pPr>
+        <w:ind w:firstLine="426"/>
+        <w:rPr>
+          <w:b/>
+          <w:bCs/>
+        </w:rPr>
+      </w:pPr>
+      <w:r>
+        <w:rPr>
+          <w:b/>
+          <w:bCs/>
+        </w:rPr>
+        <w:t>2.4.2 Logistic Regression</w:t>
+      </w:r>
+    </w:p>
+    <w:p>
+      <w:pPr>
+        <w:jc w:val="center"/>
+      </w:pPr>
+      <w:r>
         <w:drawing>
-          <wp:inline distT="0" distB="0" distL="0" distR="0" wp14:anchorId="271D971A" wp14:editId="27B7FC0C">
-            <wp:extent cx="4279770" cy="4391576"/>
-            <wp:effectExtent l="0" t="0" r="635" b="3175"/>
-            <wp:docPr id="262193373" name="Picture 1" descr="A picture containing text, screenshot, rectangle, diagram&#10;&#10;Description automatically generated"/>
+          <wp:inline distT="0" distB="0" distL="0" distR="0" wp14:anchorId="1D81F4CE" wp14:editId="3F528398">
+            <wp:extent cx="4297680" cy="4156363"/>
+            <wp:effectExtent l="0" t="0" r="7620" b="0"/>
+            <wp:docPr id="1520273818" name="Picture 1" descr="A picture containing text, screenshot, rectangle, diagram&#10;&#10;Description automatically generated"/>
             <wp:cNvGraphicFramePr>
               <a:graphicFrameLocks xmlns:a="http://schemas.openxmlformats.org/drawingml/2006/main" noChangeAspect="1"/>
             </wp:cNvGraphicFramePr>
@@ -5515,7 +5579,7 @@
               <a:graphicData uri="http://schemas.openxmlformats.org/drawingml/2006/picture">
                 <pic:pic xmlns:pic="http://schemas.openxmlformats.org/drawingml/2006/picture">
                   <pic:nvPicPr>
-                    <pic:cNvPr id="262193373" name="Picture 1" descr="A picture containing text, screenshot, rectangle, diagram&#10;&#10;Description automatically generated"/>
+                    <pic:cNvPr id="1520273818" name="Picture 1" descr="A picture containing text, screenshot, rectangle, diagram&#10;&#10;Description automatically generated"/>
                     <pic:cNvPicPr/>
                   </pic:nvPicPr>
                   <pic:blipFill>
@@ -5527,7 +5591,7 @@
                   <pic:spPr>
                     <a:xfrm>
                       <a:off x="0" y="0"/>
-                      <a:ext cx="4279770" cy="4391576"/>
+                      <a:ext cx="4311416" cy="4169647"/>
                     </a:xfrm>
                     <a:prstGeom prst="rect">
                       <a:avLst/>
@@ -5558,7 +5622,15 @@
           <w:i/>
           <w:iCs/>
         </w:rPr>
-        <w:t>7: Confustion matrix before, after drop PARCH</w:t>
+        <w:t>7</w:t>
+      </w:r>
+      <w:r>
+        <w:rPr>
+          <w:bCs/>
+          <w:i/>
+          <w:iCs/>
+        </w:rPr>
+        <w:t>: Confustion matrix before, after drop PARCH</w:t>
       </w:r>
     </w:p>
     <w:p>
@@ -5567,6 +5639,18 @@
       </w:r>
       <w:r>
         <w:t>:</w:t>
+      </w:r>
+    </w:p>
+    <w:p>
+      <w:pPr>
+        <w:pStyle w:val="ListParagraph"/>
+        <w:numPr>
+          <w:ilvl w:val="0"/>
+          <w:numId w:val="19"/>
+        </w:numPr>
+      </w:pPr>
+      <w:r>
+        <w:t>Mặc định</w:t>
       </w:r>
     </w:p>
     <w:tbl>
@@ -5736,7 +5820,7 @@
                 <w:rFonts w:eastAsia="Calibri" w:cs="Times New Roman"/>
                 <w:szCs w:val="26"/>
               </w:rPr>
-              <w:t>0.84</w:t>
+              <w:t>0.81</w:t>
             </w:r>
           </w:p>
         </w:tc>
@@ -5759,7 +5843,7 @@
                 <w:rFonts w:eastAsia="Calibri" w:cs="Times New Roman"/>
                 <w:szCs w:val="26"/>
               </w:rPr>
-              <w:t>0.83</w:t>
+              <w:t>0.92</w:t>
             </w:r>
           </w:p>
         </w:tc>
@@ -5782,7 +5866,7 @@
                 <w:rFonts w:eastAsia="Calibri" w:cs="Times New Roman"/>
                 <w:szCs w:val="26"/>
               </w:rPr>
-              <w:t>0.83</w:t>
+              <w:t>0.86</w:t>
             </w:r>
           </w:p>
         </w:tc>
@@ -5805,7 +5889,7 @@
                 <w:rFonts w:eastAsia="Calibri" w:cs="Times New Roman"/>
                 <w:szCs w:val="26"/>
               </w:rPr>
-              <w:t>110</w:t>
+              <w:t>107</w:t>
             </w:r>
           </w:p>
         </w:tc>
@@ -5853,7 +5937,14 @@
                 <w:rFonts w:eastAsia="Calibri" w:cs="Times New Roman"/>
                 <w:szCs w:val="26"/>
               </w:rPr>
-              <w:t>0.83</w:t>
+              <w:t>0.</w:t>
+            </w:r>
+            <w:r>
+              <w:rPr>
+                <w:rFonts w:eastAsia="Calibri" w:cs="Times New Roman"/>
+                <w:szCs w:val="26"/>
+              </w:rPr>
+              <w:t>84</w:t>
             </w:r>
           </w:p>
         </w:tc>
@@ -5876,7 +5967,21 @@
                 <w:rFonts w:eastAsia="Calibri" w:cs="Times New Roman"/>
                 <w:szCs w:val="26"/>
               </w:rPr>
-              <w:t>0.85</w:t>
+              <w:t>0</w:t>
+            </w:r>
+            <w:r>
+              <w:rPr>
+                <w:rFonts w:eastAsia="Calibri" w:cs="Times New Roman"/>
+                <w:szCs w:val="26"/>
+              </w:rPr>
+              <w:t>.</w:t>
+            </w:r>
+            <w:r>
+              <w:rPr>
+                <w:rFonts w:eastAsia="Calibri" w:cs="Times New Roman"/>
+                <w:szCs w:val="26"/>
+              </w:rPr>
+              <w:t>68</w:t>
             </w:r>
           </w:p>
         </w:tc>
@@ -5899,7 +6004,14 @@
                 <w:rFonts w:eastAsia="Calibri" w:cs="Times New Roman"/>
                 <w:szCs w:val="26"/>
               </w:rPr>
-              <w:t>0.84</w:t>
+              <w:t>0.</w:t>
+            </w:r>
+            <w:r>
+              <w:rPr>
+                <w:rFonts w:eastAsia="Calibri" w:cs="Times New Roman"/>
+                <w:szCs w:val="26"/>
+              </w:rPr>
+              <w:t>75</w:t>
             </w:r>
           </w:p>
         </w:tc>
@@ -5922,7 +6034,7 @@
                 <w:rFonts w:eastAsia="Calibri" w:cs="Times New Roman"/>
                 <w:szCs w:val="26"/>
               </w:rPr>
-              <w:t>110</w:t>
+              <w:t>71</w:t>
             </w:r>
           </w:p>
         </w:tc>
@@ -6002,7 +6114,14 @@
                 <w:rFonts w:eastAsia="Calibri" w:cs="Times New Roman"/>
                 <w:szCs w:val="26"/>
               </w:rPr>
-              <w:t>0.84</w:t>
+              <w:t>0.</w:t>
+            </w:r>
+            <w:r>
+              <w:rPr>
+                <w:rFonts w:eastAsia="Calibri" w:cs="Times New Roman"/>
+                <w:szCs w:val="26"/>
+              </w:rPr>
+              <w:t>82</w:t>
             </w:r>
           </w:p>
         </w:tc>
@@ -6025,7 +6144,7 @@
                 <w:rFonts w:eastAsia="Calibri" w:cs="Times New Roman"/>
                 <w:szCs w:val="26"/>
               </w:rPr>
-              <w:t>220</w:t>
+              <w:t>178</w:t>
             </w:r>
           </w:p>
         </w:tc>
@@ -6073,7 +6192,14 @@
                 <w:rFonts w:eastAsia="Calibri" w:cs="Times New Roman"/>
                 <w:szCs w:val="26"/>
               </w:rPr>
-              <w:t>0.84</w:t>
+              <w:t>0.8</w:t>
+            </w:r>
+            <w:r>
+              <w:rPr>
+                <w:rFonts w:eastAsia="Calibri" w:cs="Times New Roman"/>
+                <w:szCs w:val="26"/>
+              </w:rPr>
+              <w:t>3</w:t>
             </w:r>
           </w:p>
         </w:tc>
@@ -6096,7 +6222,14 @@
                 <w:rFonts w:eastAsia="Calibri" w:cs="Times New Roman"/>
                 <w:szCs w:val="26"/>
               </w:rPr>
-              <w:t>0.84</w:t>
+              <w:t>0.</w:t>
+            </w:r>
+            <w:r>
+              <w:rPr>
+                <w:rFonts w:eastAsia="Calibri" w:cs="Times New Roman"/>
+                <w:szCs w:val="26"/>
+              </w:rPr>
+              <w:t>80</w:t>
             </w:r>
           </w:p>
         </w:tc>
@@ -6119,7 +6252,14 @@
                 <w:rFonts w:eastAsia="Calibri" w:cs="Times New Roman"/>
                 <w:szCs w:val="26"/>
               </w:rPr>
-              <w:t>0.84</w:t>
+              <w:t>0.</w:t>
+            </w:r>
+            <w:r>
+              <w:rPr>
+                <w:rFonts w:eastAsia="Calibri" w:cs="Times New Roman"/>
+                <w:szCs w:val="26"/>
+              </w:rPr>
+              <w:t>80</w:t>
             </w:r>
           </w:p>
         </w:tc>
@@ -6142,7 +6282,7 @@
                 <w:rFonts w:eastAsia="Calibri" w:cs="Times New Roman"/>
                 <w:szCs w:val="26"/>
               </w:rPr>
-              <w:t>220</w:t>
+              <w:t>178</w:t>
             </w:r>
           </w:p>
         </w:tc>
@@ -6193,6 +6333,744 @@
                 <w:rFonts w:eastAsia="Calibri" w:cs="Times New Roman"/>
                 <w:szCs w:val="26"/>
               </w:rPr>
+              <w:t>0.8</w:t>
+            </w:r>
+            <w:r>
+              <w:rPr>
+                <w:rFonts w:eastAsia="Calibri" w:cs="Times New Roman"/>
+                <w:szCs w:val="26"/>
+              </w:rPr>
+              <w:t>2</w:t>
+            </w:r>
+          </w:p>
+        </w:tc>
+        <w:tc>
+          <w:tcPr>
+            <w:tcW w:w="1870" w:type="dxa"/>
+          </w:tcPr>
+          <w:p>
+            <w:pPr>
+              <w:spacing w:after="0" w:line="240" w:lineRule="auto"/>
+              <w:contextualSpacing/>
+              <w:jc w:val="left"/>
+              <w:rPr>
+                <w:rFonts w:eastAsia="Calibri" w:cs="Times New Roman"/>
+                <w:szCs w:val="26"/>
+              </w:rPr>
+            </w:pPr>
+            <w:r>
+              <w:rPr>
+                <w:rFonts w:eastAsia="Calibri" w:cs="Times New Roman"/>
+                <w:szCs w:val="26"/>
+              </w:rPr>
+              <w:t>0.</w:t>
+            </w:r>
+            <w:r>
+              <w:rPr>
+                <w:rFonts w:eastAsia="Calibri" w:cs="Times New Roman"/>
+                <w:szCs w:val="26"/>
+              </w:rPr>
+              <w:t>82</w:t>
+            </w:r>
+          </w:p>
+        </w:tc>
+        <w:tc>
+          <w:tcPr>
+            <w:tcW w:w="1870" w:type="dxa"/>
+          </w:tcPr>
+          <w:p>
+            <w:pPr>
+              <w:spacing w:after="0" w:line="240" w:lineRule="auto"/>
+              <w:contextualSpacing/>
+              <w:jc w:val="left"/>
+              <w:rPr>
+                <w:rFonts w:eastAsia="Calibri" w:cs="Times New Roman"/>
+                <w:szCs w:val="26"/>
+              </w:rPr>
+            </w:pPr>
+            <w:r>
+              <w:rPr>
+                <w:rFonts w:eastAsia="Calibri" w:cs="Times New Roman"/>
+                <w:szCs w:val="26"/>
+              </w:rPr>
+              <w:t>0.</w:t>
+            </w:r>
+            <w:r>
+              <w:rPr>
+                <w:rFonts w:eastAsia="Calibri" w:cs="Times New Roman"/>
+                <w:szCs w:val="26"/>
+              </w:rPr>
+              <w:t>82</w:t>
+            </w:r>
+          </w:p>
+        </w:tc>
+        <w:tc>
+          <w:tcPr>
+            <w:tcW w:w="1870" w:type="dxa"/>
+          </w:tcPr>
+          <w:p>
+            <w:pPr>
+              <w:spacing w:after="0" w:line="240" w:lineRule="auto"/>
+              <w:contextualSpacing/>
+              <w:jc w:val="left"/>
+              <w:rPr>
+                <w:rFonts w:eastAsia="Calibri" w:cs="Times New Roman"/>
+                <w:szCs w:val="26"/>
+              </w:rPr>
+            </w:pPr>
+            <w:r>
+              <w:rPr>
+                <w:rFonts w:eastAsia="Calibri" w:cs="Times New Roman"/>
+                <w:szCs w:val="26"/>
+              </w:rPr>
+              <w:t>178</w:t>
+            </w:r>
+          </w:p>
+        </w:tc>
+      </w:tr>
+    </w:tbl>
+    <w:p>
+      <w:pPr>
+        <w:pStyle w:val="ListParagraph"/>
+      </w:pPr>
+    </w:p>
+    <w:p>
+      <w:pPr>
+        <w:pStyle w:val="ListParagraph"/>
+        <w:numPr>
+          <w:ilvl w:val="0"/>
+          <w:numId w:val="19"/>
+        </w:numPr>
+      </w:pPr>
+      <w:r>
+        <w:lastRenderedPageBreak/>
+        <w:t>Loại bỏ cột Parch, SipSp và sử dụng Smote Over Sampling</w:t>
+      </w:r>
+    </w:p>
+    <w:tbl>
+      <w:tblPr>
+        <w:tblStyle w:val="TableGrid1"/>
+        <w:tblW w:w="0" w:type="auto"/>
+        <w:tblInd w:w="720" w:type="dxa"/>
+        <w:tblLook w:val="04A0" w:firstRow="1" w:lastRow="0" w:firstColumn="1" w:lastColumn="0" w:noHBand="0" w:noVBand="1"/>
+      </w:tblPr>
+      <w:tblGrid>
+        <w:gridCol w:w="1715"/>
+        <w:gridCol w:w="1708"/>
+        <w:gridCol w:w="1636"/>
+        <w:gridCol w:w="1609"/>
+        <w:gridCol w:w="1674"/>
+      </w:tblGrid>
+      <w:tr>
+        <w:tc>
+          <w:tcPr>
+            <w:tcW w:w="1870" w:type="dxa"/>
+          </w:tcPr>
+          <w:p>
+            <w:pPr>
+              <w:spacing w:after="0" w:line="240" w:lineRule="auto"/>
+              <w:contextualSpacing/>
+              <w:jc w:val="left"/>
+              <w:rPr>
+                <w:rFonts w:eastAsia="Calibri" w:cs="Times New Roman"/>
+                <w:szCs w:val="26"/>
+              </w:rPr>
+            </w:pPr>
+          </w:p>
+        </w:tc>
+        <w:tc>
+          <w:tcPr>
+            <w:tcW w:w="1870" w:type="dxa"/>
+          </w:tcPr>
+          <w:p>
+            <w:pPr>
+              <w:spacing w:after="0" w:line="240" w:lineRule="auto"/>
+              <w:contextualSpacing/>
+              <w:jc w:val="left"/>
+              <w:rPr>
+                <w:rFonts w:eastAsia="Calibri" w:cs="Times New Roman"/>
+                <w:szCs w:val="26"/>
+              </w:rPr>
+            </w:pPr>
+            <w:r>
+              <w:rPr>
+                <w:rFonts w:eastAsia="Calibri" w:cs="Times New Roman"/>
+                <w:szCs w:val="26"/>
+              </w:rPr>
+              <w:t>Precision</w:t>
+            </w:r>
+          </w:p>
+        </w:tc>
+        <w:tc>
+          <w:tcPr>
+            <w:tcW w:w="1870" w:type="dxa"/>
+          </w:tcPr>
+          <w:p>
+            <w:pPr>
+              <w:spacing w:after="0" w:line="240" w:lineRule="auto"/>
+              <w:contextualSpacing/>
+              <w:jc w:val="left"/>
+              <w:rPr>
+                <w:rFonts w:eastAsia="Calibri" w:cs="Times New Roman"/>
+                <w:szCs w:val="26"/>
+              </w:rPr>
+            </w:pPr>
+            <w:r>
+              <w:rPr>
+                <w:rFonts w:eastAsia="Calibri" w:cs="Times New Roman"/>
+                <w:szCs w:val="26"/>
+              </w:rPr>
+              <w:t>Recall</w:t>
+            </w:r>
+          </w:p>
+        </w:tc>
+        <w:tc>
+          <w:tcPr>
+            <w:tcW w:w="1870" w:type="dxa"/>
+          </w:tcPr>
+          <w:p>
+            <w:pPr>
+              <w:spacing w:after="0" w:line="240" w:lineRule="auto"/>
+              <w:contextualSpacing/>
+              <w:jc w:val="left"/>
+              <w:rPr>
+                <w:rFonts w:eastAsia="Calibri" w:cs="Times New Roman"/>
+                <w:szCs w:val="26"/>
+              </w:rPr>
+            </w:pPr>
+            <w:r>
+              <w:rPr>
+                <w:rFonts w:eastAsia="Calibri" w:cs="Times New Roman"/>
+                <w:szCs w:val="26"/>
+              </w:rPr>
+              <w:t>F1-score</w:t>
+            </w:r>
+          </w:p>
+        </w:tc>
+        <w:tc>
+          <w:tcPr>
+            <w:tcW w:w="1870" w:type="dxa"/>
+          </w:tcPr>
+          <w:p>
+            <w:pPr>
+              <w:spacing w:after="0" w:line="240" w:lineRule="auto"/>
+              <w:contextualSpacing/>
+              <w:jc w:val="left"/>
+              <w:rPr>
+                <w:rFonts w:eastAsia="Calibri" w:cs="Times New Roman"/>
+                <w:szCs w:val="26"/>
+              </w:rPr>
+            </w:pPr>
+            <w:r>
+              <w:rPr>
+                <w:rFonts w:eastAsia="Calibri" w:cs="Times New Roman"/>
+                <w:szCs w:val="26"/>
+              </w:rPr>
+              <w:t>Support</w:t>
+            </w:r>
+          </w:p>
+        </w:tc>
+      </w:tr>
+      <w:tr>
+        <w:tc>
+          <w:tcPr>
+            <w:tcW w:w="1870" w:type="dxa"/>
+          </w:tcPr>
+          <w:p>
+            <w:pPr>
+              <w:spacing w:after="0" w:line="240" w:lineRule="auto"/>
+              <w:contextualSpacing/>
+              <w:jc w:val="left"/>
+              <w:rPr>
+                <w:rFonts w:eastAsia="Calibri" w:cs="Times New Roman"/>
+                <w:szCs w:val="26"/>
+              </w:rPr>
+            </w:pPr>
+            <w:r>
+              <w:rPr>
+                <w:rFonts w:eastAsia="Calibri" w:cs="Times New Roman"/>
+                <w:szCs w:val="26"/>
+              </w:rPr>
+              <w:t>Casual</w:t>
+            </w:r>
+          </w:p>
+        </w:tc>
+        <w:tc>
+          <w:tcPr>
+            <w:tcW w:w="1870" w:type="dxa"/>
+          </w:tcPr>
+          <w:p>
+            <w:pPr>
+              <w:spacing w:after="0" w:line="240" w:lineRule="auto"/>
+              <w:contextualSpacing/>
+              <w:jc w:val="left"/>
+              <w:rPr>
+                <w:rFonts w:eastAsia="Calibri" w:cs="Times New Roman"/>
+                <w:szCs w:val="26"/>
+              </w:rPr>
+            </w:pPr>
+            <w:r>
+              <w:rPr>
+                <w:rFonts w:eastAsia="Calibri" w:cs="Times New Roman"/>
+                <w:szCs w:val="26"/>
+              </w:rPr>
+              <w:t>0.84</w:t>
+            </w:r>
+          </w:p>
+        </w:tc>
+        <w:tc>
+          <w:tcPr>
+            <w:tcW w:w="1870" w:type="dxa"/>
+          </w:tcPr>
+          <w:p>
+            <w:pPr>
+              <w:spacing w:after="0" w:line="240" w:lineRule="auto"/>
+              <w:contextualSpacing/>
+              <w:jc w:val="left"/>
+              <w:rPr>
+                <w:rFonts w:eastAsia="Calibri" w:cs="Times New Roman"/>
+                <w:szCs w:val="26"/>
+              </w:rPr>
+            </w:pPr>
+            <w:r>
+              <w:rPr>
+                <w:rFonts w:eastAsia="Calibri" w:cs="Times New Roman"/>
+                <w:szCs w:val="26"/>
+              </w:rPr>
+              <w:t>0.83</w:t>
+            </w:r>
+          </w:p>
+        </w:tc>
+        <w:tc>
+          <w:tcPr>
+            <w:tcW w:w="1870" w:type="dxa"/>
+          </w:tcPr>
+          <w:p>
+            <w:pPr>
+              <w:spacing w:after="0" w:line="240" w:lineRule="auto"/>
+              <w:contextualSpacing/>
+              <w:jc w:val="left"/>
+              <w:rPr>
+                <w:rFonts w:eastAsia="Calibri" w:cs="Times New Roman"/>
+                <w:szCs w:val="26"/>
+              </w:rPr>
+            </w:pPr>
+            <w:r>
+              <w:rPr>
+                <w:rFonts w:eastAsia="Calibri" w:cs="Times New Roman"/>
+                <w:szCs w:val="26"/>
+              </w:rPr>
+              <w:t>0.83</w:t>
+            </w:r>
+          </w:p>
+        </w:tc>
+        <w:tc>
+          <w:tcPr>
+            <w:tcW w:w="1870" w:type="dxa"/>
+          </w:tcPr>
+          <w:p>
+            <w:pPr>
+              <w:spacing w:after="0" w:line="240" w:lineRule="auto"/>
+              <w:contextualSpacing/>
+              <w:jc w:val="left"/>
+              <w:rPr>
+                <w:rFonts w:eastAsia="Calibri" w:cs="Times New Roman"/>
+                <w:szCs w:val="26"/>
+              </w:rPr>
+            </w:pPr>
+            <w:r>
+              <w:rPr>
+                <w:rFonts w:eastAsia="Calibri" w:cs="Times New Roman"/>
+                <w:szCs w:val="26"/>
+              </w:rPr>
+              <w:t>110</w:t>
+            </w:r>
+          </w:p>
+        </w:tc>
+      </w:tr>
+      <w:tr>
+        <w:tc>
+          <w:tcPr>
+            <w:tcW w:w="1870" w:type="dxa"/>
+          </w:tcPr>
+          <w:p>
+            <w:pPr>
+              <w:spacing w:after="0" w:line="240" w:lineRule="auto"/>
+              <w:contextualSpacing/>
+              <w:jc w:val="left"/>
+              <w:rPr>
+                <w:rFonts w:eastAsia="Calibri" w:cs="Times New Roman"/>
+                <w:szCs w:val="26"/>
+              </w:rPr>
+            </w:pPr>
+            <w:r>
+              <w:rPr>
+                <w:rFonts w:eastAsia="Calibri" w:cs="Times New Roman"/>
+                <w:szCs w:val="26"/>
+              </w:rPr>
+              <w:t>Member</w:t>
+            </w:r>
+          </w:p>
+        </w:tc>
+        <w:tc>
+          <w:tcPr>
+            <w:tcW w:w="1870" w:type="dxa"/>
+          </w:tcPr>
+          <w:p>
+            <w:pPr>
+              <w:spacing w:after="0" w:line="240" w:lineRule="auto"/>
+              <w:contextualSpacing/>
+              <w:jc w:val="left"/>
+              <w:rPr>
+                <w:rFonts w:eastAsia="Calibri" w:cs="Times New Roman"/>
+                <w:szCs w:val="26"/>
+              </w:rPr>
+            </w:pPr>
+            <w:r>
+              <w:rPr>
+                <w:rFonts w:eastAsia="Calibri" w:cs="Times New Roman"/>
+                <w:szCs w:val="26"/>
+              </w:rPr>
+              <w:t>0.83</w:t>
+            </w:r>
+          </w:p>
+        </w:tc>
+        <w:tc>
+          <w:tcPr>
+            <w:tcW w:w="1870" w:type="dxa"/>
+          </w:tcPr>
+          <w:p>
+            <w:pPr>
+              <w:spacing w:after="0" w:line="240" w:lineRule="auto"/>
+              <w:contextualSpacing/>
+              <w:jc w:val="left"/>
+              <w:rPr>
+                <w:rFonts w:eastAsia="Calibri" w:cs="Times New Roman"/>
+                <w:szCs w:val="26"/>
+              </w:rPr>
+            </w:pPr>
+            <w:r>
+              <w:rPr>
+                <w:rFonts w:eastAsia="Calibri" w:cs="Times New Roman"/>
+                <w:szCs w:val="26"/>
+              </w:rPr>
+              <w:t>0.85</w:t>
+            </w:r>
+          </w:p>
+        </w:tc>
+        <w:tc>
+          <w:tcPr>
+            <w:tcW w:w="1870" w:type="dxa"/>
+          </w:tcPr>
+          <w:p>
+            <w:pPr>
+              <w:spacing w:after="0" w:line="240" w:lineRule="auto"/>
+              <w:contextualSpacing/>
+              <w:jc w:val="left"/>
+              <w:rPr>
+                <w:rFonts w:eastAsia="Calibri" w:cs="Times New Roman"/>
+                <w:szCs w:val="26"/>
+              </w:rPr>
+            </w:pPr>
+            <w:r>
+              <w:rPr>
+                <w:rFonts w:eastAsia="Calibri" w:cs="Times New Roman"/>
+                <w:szCs w:val="26"/>
+              </w:rPr>
+              <w:t>0.84</w:t>
+            </w:r>
+          </w:p>
+        </w:tc>
+        <w:tc>
+          <w:tcPr>
+            <w:tcW w:w="1870" w:type="dxa"/>
+          </w:tcPr>
+          <w:p>
+            <w:pPr>
+              <w:spacing w:after="0" w:line="240" w:lineRule="auto"/>
+              <w:contextualSpacing/>
+              <w:jc w:val="left"/>
+              <w:rPr>
+                <w:rFonts w:eastAsia="Calibri" w:cs="Times New Roman"/>
+                <w:szCs w:val="26"/>
+              </w:rPr>
+            </w:pPr>
+            <w:r>
+              <w:rPr>
+                <w:rFonts w:eastAsia="Calibri" w:cs="Times New Roman"/>
+                <w:szCs w:val="26"/>
+              </w:rPr>
+              <w:t>110</w:t>
+            </w:r>
+          </w:p>
+        </w:tc>
+      </w:tr>
+      <w:tr>
+        <w:tc>
+          <w:tcPr>
+            <w:tcW w:w="1870" w:type="dxa"/>
+          </w:tcPr>
+          <w:p>
+            <w:pPr>
+              <w:spacing w:after="0" w:line="240" w:lineRule="auto"/>
+              <w:contextualSpacing/>
+              <w:jc w:val="left"/>
+              <w:rPr>
+                <w:rFonts w:eastAsia="Calibri" w:cs="Times New Roman"/>
+                <w:szCs w:val="26"/>
+              </w:rPr>
+            </w:pPr>
+            <w:r>
+              <w:rPr>
+                <w:rFonts w:eastAsia="Calibri" w:cs="Times New Roman"/>
+                <w:szCs w:val="26"/>
+              </w:rPr>
+              <w:t>Accuracy</w:t>
+            </w:r>
+          </w:p>
+        </w:tc>
+        <w:tc>
+          <w:tcPr>
+            <w:tcW w:w="1870" w:type="dxa"/>
+          </w:tcPr>
+          <w:p>
+            <w:pPr>
+              <w:spacing w:after="0" w:line="240" w:lineRule="auto"/>
+              <w:contextualSpacing/>
+              <w:jc w:val="left"/>
+              <w:rPr>
+                <w:rFonts w:eastAsia="Calibri" w:cs="Times New Roman"/>
+                <w:szCs w:val="26"/>
+              </w:rPr>
+            </w:pPr>
+          </w:p>
+        </w:tc>
+        <w:tc>
+          <w:tcPr>
+            <w:tcW w:w="1870" w:type="dxa"/>
+          </w:tcPr>
+          <w:p>
+            <w:pPr>
+              <w:spacing w:after="0" w:line="240" w:lineRule="auto"/>
+              <w:contextualSpacing/>
+              <w:jc w:val="left"/>
+              <w:rPr>
+                <w:rFonts w:eastAsia="Calibri" w:cs="Times New Roman"/>
+                <w:szCs w:val="26"/>
+              </w:rPr>
+            </w:pPr>
+          </w:p>
+        </w:tc>
+        <w:tc>
+          <w:tcPr>
+            <w:tcW w:w="1870" w:type="dxa"/>
+          </w:tcPr>
+          <w:p>
+            <w:pPr>
+              <w:spacing w:after="0" w:line="240" w:lineRule="auto"/>
+              <w:contextualSpacing/>
+              <w:jc w:val="left"/>
+              <w:rPr>
+                <w:rFonts w:eastAsia="Calibri" w:cs="Times New Roman"/>
+                <w:szCs w:val="26"/>
+              </w:rPr>
+            </w:pPr>
+            <w:r>
+              <w:rPr>
+                <w:rFonts w:eastAsia="Calibri" w:cs="Times New Roman"/>
+                <w:szCs w:val="26"/>
+              </w:rPr>
+              <w:t>0.84</w:t>
+            </w:r>
+          </w:p>
+        </w:tc>
+        <w:tc>
+          <w:tcPr>
+            <w:tcW w:w="1870" w:type="dxa"/>
+          </w:tcPr>
+          <w:p>
+            <w:pPr>
+              <w:spacing w:after="0" w:line="240" w:lineRule="auto"/>
+              <w:contextualSpacing/>
+              <w:jc w:val="left"/>
+              <w:rPr>
+                <w:rFonts w:eastAsia="Calibri" w:cs="Times New Roman"/>
+                <w:szCs w:val="26"/>
+              </w:rPr>
+            </w:pPr>
+            <w:r>
+              <w:rPr>
+                <w:rFonts w:eastAsia="Calibri" w:cs="Times New Roman"/>
+                <w:szCs w:val="26"/>
+              </w:rPr>
+              <w:t>220</w:t>
+            </w:r>
+          </w:p>
+        </w:tc>
+      </w:tr>
+      <w:tr>
+        <w:tc>
+          <w:tcPr>
+            <w:tcW w:w="1870" w:type="dxa"/>
+          </w:tcPr>
+          <w:p>
+            <w:pPr>
+              <w:spacing w:after="0" w:line="240" w:lineRule="auto"/>
+              <w:contextualSpacing/>
+              <w:jc w:val="left"/>
+              <w:rPr>
+                <w:rFonts w:eastAsia="Calibri" w:cs="Times New Roman"/>
+                <w:szCs w:val="26"/>
+              </w:rPr>
+            </w:pPr>
+            <w:r>
+              <w:rPr>
+                <w:rFonts w:eastAsia="Calibri" w:cs="Times New Roman"/>
+                <w:szCs w:val="26"/>
+              </w:rPr>
+              <w:t>Marco avg</w:t>
+            </w:r>
+          </w:p>
+        </w:tc>
+        <w:tc>
+          <w:tcPr>
+            <w:tcW w:w="1870" w:type="dxa"/>
+          </w:tcPr>
+          <w:p>
+            <w:pPr>
+              <w:spacing w:after="0" w:line="240" w:lineRule="auto"/>
+              <w:contextualSpacing/>
+              <w:jc w:val="left"/>
+              <w:rPr>
+                <w:rFonts w:eastAsia="Calibri" w:cs="Times New Roman"/>
+                <w:szCs w:val="26"/>
+              </w:rPr>
+            </w:pPr>
+            <w:r>
+              <w:rPr>
+                <w:rFonts w:eastAsia="Calibri" w:cs="Times New Roman"/>
+                <w:szCs w:val="26"/>
+              </w:rPr>
+              <w:t>0.84</w:t>
+            </w:r>
+          </w:p>
+        </w:tc>
+        <w:tc>
+          <w:tcPr>
+            <w:tcW w:w="1870" w:type="dxa"/>
+          </w:tcPr>
+          <w:p>
+            <w:pPr>
+              <w:spacing w:after="0" w:line="240" w:lineRule="auto"/>
+              <w:contextualSpacing/>
+              <w:jc w:val="left"/>
+              <w:rPr>
+                <w:rFonts w:eastAsia="Calibri" w:cs="Times New Roman"/>
+                <w:szCs w:val="26"/>
+              </w:rPr>
+            </w:pPr>
+            <w:r>
+              <w:rPr>
+                <w:rFonts w:eastAsia="Calibri" w:cs="Times New Roman"/>
+                <w:szCs w:val="26"/>
+              </w:rPr>
+              <w:t>0.84</w:t>
+            </w:r>
+          </w:p>
+        </w:tc>
+        <w:tc>
+          <w:tcPr>
+            <w:tcW w:w="1870" w:type="dxa"/>
+          </w:tcPr>
+          <w:p>
+            <w:pPr>
+              <w:spacing w:after="0" w:line="240" w:lineRule="auto"/>
+              <w:contextualSpacing/>
+              <w:jc w:val="left"/>
+              <w:rPr>
+                <w:rFonts w:eastAsia="Calibri" w:cs="Times New Roman"/>
+                <w:szCs w:val="26"/>
+              </w:rPr>
+            </w:pPr>
+            <w:r>
+              <w:rPr>
+                <w:rFonts w:eastAsia="Calibri" w:cs="Times New Roman"/>
+                <w:szCs w:val="26"/>
+              </w:rPr>
+              <w:t>0.84</w:t>
+            </w:r>
+          </w:p>
+        </w:tc>
+        <w:tc>
+          <w:tcPr>
+            <w:tcW w:w="1870" w:type="dxa"/>
+          </w:tcPr>
+          <w:p>
+            <w:pPr>
+              <w:spacing w:after="0" w:line="240" w:lineRule="auto"/>
+              <w:contextualSpacing/>
+              <w:jc w:val="left"/>
+              <w:rPr>
+                <w:rFonts w:eastAsia="Calibri" w:cs="Times New Roman"/>
+                <w:szCs w:val="26"/>
+              </w:rPr>
+            </w:pPr>
+            <w:r>
+              <w:rPr>
+                <w:rFonts w:eastAsia="Calibri" w:cs="Times New Roman"/>
+                <w:szCs w:val="26"/>
+              </w:rPr>
+              <w:t>220</w:t>
+            </w:r>
+          </w:p>
+        </w:tc>
+      </w:tr>
+      <w:tr>
+        <w:trPr>
+          <w:trHeight w:val="69"/>
+        </w:trPr>
+        <w:tc>
+          <w:tcPr>
+            <w:tcW w:w="1870" w:type="dxa"/>
+          </w:tcPr>
+          <w:p>
+            <w:pPr>
+              <w:spacing w:after="0" w:line="240" w:lineRule="auto"/>
+              <w:contextualSpacing/>
+              <w:jc w:val="left"/>
+              <w:rPr>
+                <w:rFonts w:eastAsia="Calibri" w:cs="Times New Roman"/>
+                <w:szCs w:val="26"/>
+              </w:rPr>
+            </w:pPr>
+            <w:r>
+              <w:rPr>
+                <w:rFonts w:eastAsia="Calibri" w:cs="Times New Roman"/>
+                <w:szCs w:val="26"/>
+              </w:rPr>
+              <w:t>Weighted avg</w:t>
+            </w:r>
+          </w:p>
+        </w:tc>
+        <w:tc>
+          <w:tcPr>
+            <w:tcW w:w="1870" w:type="dxa"/>
+          </w:tcPr>
+          <w:p>
+            <w:pPr>
+              <w:spacing w:after="0" w:line="240" w:lineRule="auto"/>
+              <w:contextualSpacing/>
+              <w:jc w:val="left"/>
+              <w:rPr>
+                <w:rFonts w:eastAsia="Calibri" w:cs="Times New Roman"/>
+                <w:szCs w:val="26"/>
+              </w:rPr>
+            </w:pPr>
+            <w:r>
+              <w:rPr>
+                <w:rFonts w:eastAsia="Calibri" w:cs="Times New Roman"/>
+                <w:szCs w:val="26"/>
+              </w:rPr>
               <w:t>0.84</w:t>
             </w:r>
           </w:p>
@@ -6287,6 +7165,14 @@
       <w:r>
         <w:tab/>
         <w:t>KẾT LUẬN</w:t>
+      </w:r>
+    </w:p>
+    <w:p>
+      <w:pPr>
+        <w:ind w:firstLine="567"/>
+      </w:pPr>
+      <w:r>
+        <w:t>So sánh 2 mô hình K-Means và Logistic Regression thấy kết quả phân loại của mô hình Logistic Regression có độ chính xác tốt hơn và phù hợp cho việc dự đoán.</w:t>
       </w:r>
     </w:p>
     <w:p>
@@ -8637,6 +9523,118 @@
     </w:lvl>
   </w:abstractNum>
   <w:abstractNum w:abstractNumId="13" w15:restartNumberingAfterBreak="0">
+    <w:nsid w:val="71E64B69"/>
+    <w:multiLevelType w:val="hybridMultilevel"/>
+    <w:tmpl w:val="166A6986"/>
+    <w:lvl w:ilvl="0" w:tplc="B4AE02C2">
+      <w:numFmt w:val="bullet"/>
+      <w:lvlText w:val=""/>
+      <w:lvlJc w:val="left"/>
+      <w:pPr>
+        <w:ind w:left="720" w:hanging="360"/>
+      </w:pPr>
+      <w:rPr>
+        <w:rFonts w:ascii="Symbol" w:eastAsiaTheme="minorHAnsi" w:hAnsi="Symbol" w:cstheme="minorBidi" w:hint="default"/>
+      </w:rPr>
+    </w:lvl>
+    <w:lvl w:ilvl="1" w:tplc="04090003" w:tentative="1">
+      <w:start w:val="1"/>
+      <w:numFmt w:val="bullet"/>
+      <w:lvlText w:val="o"/>
+      <w:lvlJc w:val="left"/>
+      <w:pPr>
+        <w:ind w:left="1440" w:hanging="360"/>
+      </w:pPr>
+      <w:rPr>
+        <w:rFonts w:ascii="Courier New" w:hAnsi="Courier New" w:cs="Courier New" w:hint="default"/>
+      </w:rPr>
+    </w:lvl>
+    <w:lvl w:ilvl="2" w:tplc="04090005" w:tentative="1">
+      <w:start w:val="1"/>
+      <w:numFmt w:val="bullet"/>
+      <w:lvlText w:val=""/>
+      <w:lvlJc w:val="left"/>
+      <w:pPr>
+        <w:ind w:left="2160" w:hanging="360"/>
+      </w:pPr>
+      <w:rPr>
+        <w:rFonts w:ascii="Wingdings" w:hAnsi="Wingdings" w:hint="default"/>
+      </w:rPr>
+    </w:lvl>
+    <w:lvl w:ilvl="3" w:tplc="04090001" w:tentative="1">
+      <w:start w:val="1"/>
+      <w:numFmt w:val="bullet"/>
+      <w:lvlText w:val=""/>
+      <w:lvlJc w:val="left"/>
+      <w:pPr>
+        <w:ind w:left="2880" w:hanging="360"/>
+      </w:pPr>
+      <w:rPr>
+        <w:rFonts w:ascii="Symbol" w:hAnsi="Symbol" w:hint="default"/>
+      </w:rPr>
+    </w:lvl>
+    <w:lvl w:ilvl="4" w:tplc="04090003" w:tentative="1">
+      <w:start w:val="1"/>
+      <w:numFmt w:val="bullet"/>
+      <w:lvlText w:val="o"/>
+      <w:lvlJc w:val="left"/>
+      <w:pPr>
+        <w:ind w:left="3600" w:hanging="360"/>
+      </w:pPr>
+      <w:rPr>
+        <w:rFonts w:ascii="Courier New" w:hAnsi="Courier New" w:cs="Courier New" w:hint="default"/>
+      </w:rPr>
+    </w:lvl>
+    <w:lvl w:ilvl="5" w:tplc="04090005" w:tentative="1">
+      <w:start w:val="1"/>
+      <w:numFmt w:val="bullet"/>
+      <w:lvlText w:val=""/>
+      <w:lvlJc w:val="left"/>
+      <w:pPr>
+        <w:ind w:left="4320" w:hanging="360"/>
+      </w:pPr>
+      <w:rPr>
+        <w:rFonts w:ascii="Wingdings" w:hAnsi="Wingdings" w:hint="default"/>
+      </w:rPr>
+    </w:lvl>
+    <w:lvl w:ilvl="6" w:tplc="04090001" w:tentative="1">
+      <w:start w:val="1"/>
+      <w:numFmt w:val="bullet"/>
+      <w:lvlText w:val=""/>
+      <w:lvlJc w:val="left"/>
+      <w:pPr>
+        <w:ind w:left="5040" w:hanging="360"/>
+      </w:pPr>
+      <w:rPr>
+        <w:rFonts w:ascii="Symbol" w:hAnsi="Symbol" w:hint="default"/>
+      </w:rPr>
+    </w:lvl>
+    <w:lvl w:ilvl="7" w:tplc="04090003" w:tentative="1">
+      <w:start w:val="1"/>
+      <w:numFmt w:val="bullet"/>
+      <w:lvlText w:val="o"/>
+      <w:lvlJc w:val="left"/>
+      <w:pPr>
+        <w:ind w:left="5760" w:hanging="360"/>
+      </w:pPr>
+      <w:rPr>
+        <w:rFonts w:ascii="Courier New" w:hAnsi="Courier New" w:cs="Courier New" w:hint="default"/>
+      </w:rPr>
+    </w:lvl>
+    <w:lvl w:ilvl="8" w:tplc="04090005" w:tentative="1">
+      <w:start w:val="1"/>
+      <w:numFmt w:val="bullet"/>
+      <w:lvlText w:val=""/>
+      <w:lvlJc w:val="left"/>
+      <w:pPr>
+        <w:ind w:left="6480" w:hanging="360"/>
+      </w:pPr>
+      <w:rPr>
+        <w:rFonts w:ascii="Wingdings" w:hAnsi="Wingdings" w:hint="default"/>
+      </w:rPr>
+    </w:lvl>
+  </w:abstractNum>
+  <w:abstractNum w:abstractNumId="14" w15:restartNumberingAfterBreak="0">
     <w:nsid w:val="77CF0DEE"/>
     <w:multiLevelType w:val="hybridMultilevel"/>
     <w:tmpl w:val="FAC63628"/>
@@ -8728,7 +9726,7 @@
       </w:pPr>
     </w:lvl>
   </w:abstractNum>
-  <w:abstractNum w:abstractNumId="14" w15:restartNumberingAfterBreak="0">
+  <w:abstractNum w:abstractNumId="15" w15:restartNumberingAfterBreak="0">
     <w:nsid w:val="7B216421"/>
     <w:multiLevelType w:val="hybridMultilevel"/>
     <w:tmpl w:val="45847034"/>
@@ -8841,7 +9839,7 @@
       </w:rPr>
     </w:lvl>
   </w:abstractNum>
-  <w:abstractNum w:abstractNumId="15" w15:restartNumberingAfterBreak="0">
+  <w:abstractNum w:abstractNumId="16" w15:restartNumberingAfterBreak="0">
     <w:nsid w:val="7C4F478C"/>
     <w:multiLevelType w:val="hybridMultilevel"/>
     <w:tmpl w:val="8BC47570"/>
@@ -8954,7 +9952,7 @@
       </w:rPr>
     </w:lvl>
   </w:abstractNum>
-  <w:abstractNum w:abstractNumId="16" w15:restartNumberingAfterBreak="0">
+  <w:abstractNum w:abstractNumId="17" w15:restartNumberingAfterBreak="0">
     <w:nsid w:val="7EB40D28"/>
     <w:multiLevelType w:val="multilevel"/>
     <w:tmpl w:val="0A8AB4F0"/>
@@ -9090,7 +10088,7 @@
     </w:lvl>
   </w:abstractNum>
   <w:num w:numId="1" w16cid:durableId="1264068194">
-    <w:abstractNumId w:val="16"/>
+    <w:abstractNumId w:val="17"/>
   </w:num>
   <w:num w:numId="2" w16cid:durableId="437214976">
     <w:abstractNumId w:val="11"/>
@@ -9102,10 +10100,10 @@
     <w:abstractNumId w:val="2"/>
   </w:num>
   <w:num w:numId="5" w16cid:durableId="1964072052">
-    <w:abstractNumId w:val="13"/>
+    <w:abstractNumId w:val="14"/>
   </w:num>
   <w:num w:numId="6" w16cid:durableId="1553880146">
-    <w:abstractNumId w:val="13"/>
+    <w:abstractNumId w:val="14"/>
     <w:lvlOverride w:ilvl="0">
       <w:startOverride w:val="1"/>
     </w:lvlOverride>
@@ -9129,7 +10127,7 @@
     <w:abstractNumId w:val="0"/>
   </w:num>
   <w:num w:numId="13" w16cid:durableId="560294395">
-    <w:abstractNumId w:val="14"/>
+    <w:abstractNumId w:val="15"/>
   </w:num>
   <w:num w:numId="14" w16cid:durableId="301084906">
     <w:abstractNumId w:val="5"/>
@@ -9141,10 +10139,13 @@
     <w:abstractNumId w:val="3"/>
   </w:num>
   <w:num w:numId="17" w16cid:durableId="2042432809">
-    <w:abstractNumId w:val="15"/>
+    <w:abstractNumId w:val="16"/>
   </w:num>
   <w:num w:numId="18" w16cid:durableId="804471774">
     <w:abstractNumId w:val="10"/>
+  </w:num>
+  <w:num w:numId="19" w16cid:durableId="869219217">
+    <w:abstractNumId w:val="13"/>
   </w:num>
 </w:numbering>
 </file>
@@ -9547,7 +10548,7 @@
   <w:style w:type="paragraph" w:default="1" w:styleId="Normal">
     <w:name w:val="Normal"/>
     <w:qFormat/>
-    <w:rsid w:val="0065652E"/>
+    <w:rsid w:val="00017BDA"/>
     <w:pPr>
       <w:spacing w:after="120" w:line="360" w:lineRule="auto"/>
       <w:jc w:val="both"/>
